--- a/sprawozdania/Sprawozdanie_lab_8.docx
+++ b/sprawozdania/Sprawozdanie_lab_8.docx
@@ -4,16 +4,58 @@
   <w:body>
     <w:p>
       <w:pPr>
-        <w:rPr>
-          <w:lang w:val="pl-PL"/>
-        </w:rPr>
-      </w:pPr>
-      <w:r>
-        <w:rPr>
-          <w:lang w:val="pl-PL"/>
-        </w:rPr>
-        <w:t xml:space="preserve">Michał Krystecki     342906    Sprawozdanie lab 8 </w:t>
-      </w:r>
+        <w:jc w:val="center"/>
+        <w:rPr>
+          <w:rFonts w:asciiTheme="majorHAnsi" w:hAnsiTheme="majorHAnsi" w:cstheme="majorHAnsi"/>
+          <w:sz w:val="40"/>
+          <w:szCs w:val="40"/>
+          <w:lang w:val="pl-PL"/>
+        </w:rPr>
+      </w:pPr>
+      <w:r>
+        <w:rPr>
+          <w:rFonts w:asciiTheme="majorHAnsi" w:hAnsiTheme="majorHAnsi" w:cstheme="majorHAnsi"/>
+          <w:sz w:val="40"/>
+          <w:szCs w:val="40"/>
+          <w:lang w:val="pl-PL"/>
+        </w:rPr>
+        <w:t>Michał Krystecki     342906    Sprawozdanie lab 8</w:t>
+      </w:r>
+    </w:p>
+    <w:p>
+      <w:pPr>
+        <w:rPr>
+          <w:lang w:val="pl-PL"/>
+        </w:rPr>
+      </w:pPr>
+    </w:p>
+    <w:p>
+      <w:pPr>
+        <w:rPr>
+          <w:lang w:val="pl-PL"/>
+        </w:rPr>
+      </w:pPr>
+    </w:p>
+    <w:p>
+      <w:pPr>
+        <w:rPr>
+          <w:lang w:val="pl-PL"/>
+        </w:rPr>
+      </w:pPr>
+    </w:p>
+    <w:p>
+      <w:pPr>
+        <w:rPr>
+          <w:lang w:val="pl-PL"/>
+        </w:rPr>
+      </w:pPr>
+    </w:p>
+    <w:p>
+      <w:pPr>
+        <w:rPr>
+          <w:lang w:val="pl-PL"/>
+        </w:rPr>
+      </w:pPr>
     </w:p>
     <w:p>
       <w:pPr>
@@ -208,17 +250,17 @@
           <w:noProof/>
         </w:rPr>
         <w:drawing>
-          <wp:anchor distT="0" distB="0" distL="0" distR="0" simplePos="0" relativeHeight="2" behindDoc="0" locked="0" layoutInCell="0" allowOverlap="1" wp14:anchorId="14D11B8F" wp14:editId="351B05DB">
+          <wp:anchor distT="0" distB="0" distL="0" distR="0" simplePos="0" relativeHeight="2" behindDoc="0" locked="0" layoutInCell="0" allowOverlap="1" wp14:anchorId="14D11B8F" wp14:editId="7C95550F">
             <wp:simplePos x="0" y="0"/>
             <wp:positionH relativeFrom="column">
-              <wp:posOffset>193040</wp:posOffset>
+              <wp:posOffset>194310</wp:posOffset>
             </wp:positionH>
             <wp:positionV relativeFrom="paragraph">
               <wp:posOffset>273050</wp:posOffset>
             </wp:positionV>
             <wp:extent cx="4667250" cy="3543300"/>
-            <wp:effectExtent l="0" t="0" r="0" b="0"/>
-            <wp:wrapSquare wrapText="largest"/>
+            <wp:effectExtent l="0" t="0" r="6350" b="0"/>
+            <wp:wrapTopAndBottom/>
             <wp:docPr id="1" name="Image1"/>
             <wp:cNvGraphicFramePr>
               <a:graphicFrameLocks xmlns:a="http://schemas.openxmlformats.org/drawingml/2006/main" noChangeAspect="1"/>
@@ -307,7 +349,7 @@
           <w:noProof/>
         </w:rPr>
         <w:drawing>
-          <wp:anchor distT="0" distB="0" distL="0" distR="0" simplePos="0" relativeHeight="3" behindDoc="0" locked="0" layoutInCell="0" allowOverlap="1" wp14:anchorId="68BC7248" wp14:editId="20791830">
+          <wp:anchor distT="0" distB="0" distL="0" distR="0" simplePos="0" relativeHeight="3" behindDoc="0" locked="0" layoutInCell="0" allowOverlap="1" wp14:anchorId="68BC7248" wp14:editId="5A31F67A">
             <wp:simplePos x="0" y="0"/>
             <wp:positionH relativeFrom="column">
               <wp:align>center</wp:align>
@@ -316,8 +358,8 @@
               <wp:posOffset>635</wp:posOffset>
             </wp:positionV>
             <wp:extent cx="4695825" cy="3171825"/>
-            <wp:effectExtent l="0" t="0" r="0" b="0"/>
-            <wp:wrapSquare wrapText="largest"/>
+            <wp:effectExtent l="0" t="0" r="3175" b="3175"/>
+            <wp:wrapTopAndBottom/>
             <wp:docPr id="2" name="Image2"/>
             <wp:cNvGraphicFramePr>
               <a:graphicFrameLocks xmlns:a="http://schemas.openxmlformats.org/drawingml/2006/main" noChangeAspect="1"/>
@@ -619,6 +661,13 @@
           <w:lang w:val="pl-PL"/>
         </w:rPr>
       </w:pPr>
+    </w:p>
+    <w:p>
+      <w:pPr>
+        <w:rPr>
+          <w:lang w:val="pl-PL"/>
+        </w:rPr>
+      </w:pPr>
       <w:r>
         <w:rPr>
           <w:lang w:val="pl-PL"/>
@@ -672,7 +721,6 @@
         <w:rPr>
           <w:noProof/>
         </w:rPr>
-        <w:lastRenderedPageBreak/>
         <w:drawing>
           <wp:anchor distT="0" distB="0" distL="0" distR="0" simplePos="0" relativeHeight="5" behindDoc="0" locked="0" layoutInCell="0" allowOverlap="1" wp14:anchorId="49315528" wp14:editId="049CBF12">
             <wp:simplePos x="0" y="0"/>
@@ -1315,14 +1363,12 @@
         </w:rPr>
         <w:t xml:space="preserve">Tworzymy zmienne I wyświetlamy w </w:t>
       </w:r>
-      <w:proofErr w:type="spellStart"/>
-      <w:r>
-        <w:rPr>
-          <w:lang w:val="pl-PL"/>
-        </w:rPr>
-        <w:t>porządanym</w:t>
-      </w:r>
-      <w:proofErr w:type="spellEnd"/>
+      <w:r>
+        <w:rPr>
+          <w:lang w:val="pl-PL"/>
+        </w:rPr>
+        <w:t>pożądanym</w:t>
+      </w:r>
       <w:r>
         <w:rPr>
           <w:lang w:val="pl-PL"/>
@@ -1391,6 +1437,78 @@
           <w:lang w:val="pl-PL"/>
         </w:rPr>
         <w:br/>
+      </w:r>
+      <w:r>
+        <w:rPr>
+          <w:lang w:val="pl-PL"/>
+        </w:rPr>
+        <w:br/>
+      </w:r>
+      <w:r>
+        <w:rPr>
+          <w:lang w:val="pl-PL"/>
+        </w:rPr>
+        <w:br/>
+      </w:r>
+      <w:r>
+        <w:rPr>
+          <w:lang w:val="pl-PL"/>
+        </w:rPr>
+        <w:br/>
+      </w:r>
+      <w:r>
+        <w:rPr>
+          <w:lang w:val="pl-PL"/>
+        </w:rPr>
+        <w:br/>
+      </w:r>
+      <w:r>
+        <w:rPr>
+          <w:lang w:val="pl-PL"/>
+        </w:rPr>
+        <w:br/>
+      </w:r>
+      <w:r>
+        <w:rPr>
+          <w:lang w:val="pl-PL"/>
+        </w:rPr>
+        <w:br/>
+      </w:r>
+      <w:r>
+        <w:rPr>
+          <w:lang w:val="pl-PL"/>
+        </w:rPr>
+        <w:br/>
+      </w:r>
+      <w:r>
+        <w:rPr>
+          <w:lang w:val="pl-PL"/>
+        </w:rPr>
+        <w:lastRenderedPageBreak/>
+        <w:br/>
+      </w:r>
+      <w:r>
+        <w:rPr>
+          <w:lang w:val="pl-PL"/>
+        </w:rPr>
+        <w:br/>
+      </w:r>
+      <w:r>
+        <w:rPr>
+          <w:lang w:val="pl-PL"/>
+        </w:rPr>
+        <w:br/>
+      </w:r>
+      <w:r>
+        <w:rPr>
+          <w:lang w:val="pl-PL"/>
+        </w:rPr>
+        <w:br/>
+      </w:r>
+      <w:r>
+        <w:rPr>
+          <w:lang w:val="pl-PL"/>
+        </w:rPr>
         <w:t>Zad.3</w:t>
       </w:r>
     </w:p>
@@ -1531,19 +1649,18 @@
         <w:rPr>
           <w:noProof/>
         </w:rPr>
-        <w:lastRenderedPageBreak/>
         <w:drawing>
-          <wp:anchor distT="0" distB="0" distL="0" distR="0" simplePos="0" relativeHeight="9" behindDoc="0" locked="0" layoutInCell="0" allowOverlap="1" wp14:anchorId="4727095B" wp14:editId="3F9EB9CF">
+          <wp:anchor distT="0" distB="0" distL="0" distR="0" simplePos="0" relativeHeight="9" behindDoc="0" locked="0" layoutInCell="0" allowOverlap="1" wp14:anchorId="4727095B" wp14:editId="3B26842C">
             <wp:simplePos x="0" y="0"/>
             <wp:positionH relativeFrom="column">
-              <wp:align>center</wp:align>
+              <wp:posOffset>545465</wp:posOffset>
             </wp:positionH>
-            <wp:positionV relativeFrom="paragraph">
-              <wp:posOffset>635</wp:posOffset>
+            <wp:positionV relativeFrom="page">
+              <wp:posOffset>2676525</wp:posOffset>
             </wp:positionV>
             <wp:extent cx="4648200" cy="2667000"/>
             <wp:effectExtent l="0" t="0" r="0" b="0"/>
-            <wp:wrapSquare wrapText="largest"/>
+            <wp:wrapTopAndBottom/>
             <wp:docPr id="8" name="Image8"/>
             <wp:cNvGraphicFramePr>
               <a:graphicFrameLocks xmlns:a="http://schemas.openxmlformats.org/drawingml/2006/main" noChangeAspect="1"/>
@@ -1818,6 +1935,11 @@
       </w:r>
     </w:p>
     <w:p>
+      <w:pPr>
+        <w:rPr>
+          <w:lang w:val="pl-PL"/>
+        </w:rPr>
+      </w:pPr>
       <w:r>
         <w:rPr>
           <w:noProof/>
@@ -1872,25 +1994,23 @@
           </wp:anchor>
         </w:drawing>
       </w:r>
-      <w:proofErr w:type="spellStart"/>
-      <w:r>
-        <w:t>Tworzymy</w:t>
-      </w:r>
-      <w:proofErr w:type="spellEnd"/>
-      <w:r>
-        <w:t xml:space="preserve"> </w:t>
-      </w:r>
-      <w:proofErr w:type="spellStart"/>
-      <w:r>
-        <w:t>aliasy</w:t>
-      </w:r>
-      <w:proofErr w:type="spellEnd"/>
-      <w:r>
-        <w:t xml:space="preserve">: </w:t>
-      </w:r>
-    </w:p>
-    <w:p>
-      <w:r>
+      <w:r>
+        <w:rPr>
+          <w:lang w:val="pl-PL"/>
+        </w:rPr>
+        <w:t xml:space="preserve">Tworzymy aliasy: </w:t>
+      </w:r>
+    </w:p>
+    <w:p>
+      <w:pPr>
+        <w:rPr>
+          <w:lang w:val="pl-PL"/>
+        </w:rPr>
+      </w:pPr>
+      <w:r>
+        <w:rPr>
+          <w:noProof/>
+        </w:rPr>
         <w:drawing>
           <wp:anchor distT="0" distB="0" distL="114300" distR="114300" simplePos="0" relativeHeight="251659264" behindDoc="0" locked="0" layoutInCell="1" allowOverlap="1" wp14:anchorId="21A02E50" wp14:editId="3B6D82A7">
             <wp:simplePos x="0" y="0"/>
@@ -1949,7 +2069,15 @@
       </w:r>
     </w:p>
     <w:p>
-      <w:r>
+      <w:pPr>
+        <w:rPr>
+          <w:lang w:val="pl-PL"/>
+        </w:rPr>
+      </w:pPr>
+      <w:r>
+        <w:rPr>
+          <w:noProof/>
+        </w:rPr>
         <w:drawing>
           <wp:anchor distT="0" distB="0" distL="114300" distR="114300" simplePos="0" relativeHeight="251660288" behindDoc="0" locked="0" layoutInCell="1" allowOverlap="1" wp14:anchorId="41CAB35A" wp14:editId="6F68D23E">
             <wp:simplePos x="0" y="0"/>
@@ -2007,17 +2135,79 @@
         </w:drawing>
       </w:r>
     </w:p>
-    <w:p/>
-    <w:p/>
-    <w:p/>
-    <w:p/>
-    <w:p/>
-    <w:p/>
-    <w:p/>
-    <w:p/>
-    <w:p/>
-    <w:p>
-      <w:r>
+    <w:p>
+      <w:pPr>
+        <w:rPr>
+          <w:lang w:val="pl-PL"/>
+        </w:rPr>
+      </w:pPr>
+    </w:p>
+    <w:p>
+      <w:pPr>
+        <w:rPr>
+          <w:lang w:val="pl-PL"/>
+        </w:rPr>
+      </w:pPr>
+    </w:p>
+    <w:p>
+      <w:pPr>
+        <w:rPr>
+          <w:lang w:val="pl-PL"/>
+        </w:rPr>
+      </w:pPr>
+    </w:p>
+    <w:p>
+      <w:pPr>
+        <w:rPr>
+          <w:lang w:val="pl-PL"/>
+        </w:rPr>
+      </w:pPr>
+    </w:p>
+    <w:p>
+      <w:pPr>
+        <w:rPr>
+          <w:lang w:val="pl-PL"/>
+        </w:rPr>
+      </w:pPr>
+    </w:p>
+    <w:p>
+      <w:pPr>
+        <w:rPr>
+          <w:lang w:val="pl-PL"/>
+        </w:rPr>
+      </w:pPr>
+    </w:p>
+    <w:p>
+      <w:pPr>
+        <w:rPr>
+          <w:lang w:val="pl-PL"/>
+        </w:rPr>
+      </w:pPr>
+    </w:p>
+    <w:p>
+      <w:pPr>
+        <w:rPr>
+          <w:lang w:val="pl-PL"/>
+        </w:rPr>
+      </w:pPr>
+    </w:p>
+    <w:p>
+      <w:pPr>
+        <w:rPr>
+          <w:lang w:val="pl-PL"/>
+        </w:rPr>
+      </w:pPr>
+    </w:p>
+    <w:p>
+      <w:pPr>
+        <w:rPr>
+          <w:lang w:val="pl-PL"/>
+        </w:rPr>
+      </w:pPr>
+      <w:r>
+        <w:rPr>
+          <w:lang w:val="pl-PL"/>
+        </w:rPr>
         <w:lastRenderedPageBreak/>
         <w:t xml:space="preserve">Zad.6 </w:t>
       </w:r>
@@ -2030,10 +2220,11 @@
       </w:pPr>
       <w:r>
         <w:rPr>
+          <w:noProof/>
           <w:lang w:val="pl-PL"/>
         </w:rPr>
         <w:drawing>
-          <wp:anchor distT="0" distB="0" distL="114300" distR="114300" simplePos="0" relativeHeight="251661312" behindDoc="0" locked="0" layoutInCell="1" allowOverlap="1" wp14:anchorId="25747706" wp14:editId="1D3BA03A">
+          <wp:anchor distT="0" distB="0" distL="114300" distR="114300" simplePos="0" relativeHeight="251661312" behindDoc="0" locked="0" layoutInCell="1" allowOverlap="1" wp14:anchorId="25747706" wp14:editId="47C3C188">
             <wp:simplePos x="0" y="0"/>
             <wp:positionH relativeFrom="column">
               <wp:posOffset>3810</wp:posOffset>
@@ -2132,7 +2323,584 @@
           <w:lang w:val="pl-PL"/>
         </w:rPr>
         <w:br/>
-        <w:t>Następnie dodajemy uprawnienia do wykonywania pobranego pliku:</w:t>
+        <w:t>Następnie dodajemy uprawnienia do wykonywania pobranego pliku</w:t>
+      </w:r>
+      <w:r>
+        <w:rPr>
+          <w:lang w:val="pl-PL"/>
+        </w:rPr>
+        <w:t xml:space="preserve"> i uruchamiamy go</w:t>
+      </w:r>
+      <w:r>
+        <w:rPr>
+          <w:lang w:val="pl-PL"/>
+        </w:rPr>
+        <w:t>:</w:t>
+      </w:r>
+    </w:p>
+    <w:p>
+      <w:pPr>
+        <w:rPr>
+          <w:lang w:val="pl-PL"/>
+        </w:rPr>
+      </w:pPr>
+      <w:r>
+        <w:rPr>
+          <w:noProof/>
+          <w:lang w:val="pl-PL"/>
+        </w:rPr>
+        <w:drawing>
+          <wp:anchor distT="0" distB="0" distL="114300" distR="114300" simplePos="0" relativeHeight="251662336" behindDoc="0" locked="0" layoutInCell="1" allowOverlap="1" wp14:anchorId="7465FDF9" wp14:editId="5C1700DD">
+            <wp:simplePos x="0" y="0"/>
+            <wp:positionH relativeFrom="column">
+              <wp:posOffset>3810</wp:posOffset>
+            </wp:positionH>
+            <wp:positionV relativeFrom="page">
+              <wp:posOffset>5600700</wp:posOffset>
+            </wp:positionV>
+            <wp:extent cx="3022600" cy="3097530"/>
+            <wp:effectExtent l="0" t="0" r="0" b="1270"/>
+            <wp:wrapTopAndBottom/>
+            <wp:docPr id="2125468575" name="Picture 1" descr="A screenshot of a computer&#10;&#10;AI-generated content may be incorrect."/>
+            <wp:cNvGraphicFramePr>
+              <a:graphicFrameLocks xmlns:a="http://schemas.openxmlformats.org/drawingml/2006/main" noChangeAspect="1"/>
+            </wp:cNvGraphicFramePr>
+            <a:graphic xmlns:a="http://schemas.openxmlformats.org/drawingml/2006/main">
+              <a:graphicData uri="http://schemas.openxmlformats.org/drawingml/2006/picture">
+                <pic:pic xmlns:pic="http://schemas.openxmlformats.org/drawingml/2006/picture">
+                  <pic:nvPicPr>
+                    <pic:cNvPr id="2125468575" name="Picture 1" descr="A screenshot of a computer&#10;&#10;AI-generated content may be incorrect."/>
+                    <pic:cNvPicPr/>
+                  </pic:nvPicPr>
+                  <pic:blipFill rotWithShape="1">
+                    <a:blip r:embed="rId18" cstate="print">
+                      <a:extLst>
+                        <a:ext uri="{28A0092B-C50C-407E-A947-70E740481C1C}">
+                          <a14:useLocalDpi xmlns:a14="http://schemas.microsoft.com/office/drawing/2010/main" val="0"/>
+                        </a:ext>
+                      </a:extLst>
+                    </a:blip>
+                    <a:srcRect r="70182"/>
+                    <a:stretch>
+                      <a:fillRect/>
+                    </a:stretch>
+                  </pic:blipFill>
+                  <pic:spPr bwMode="auto">
+                    <a:xfrm>
+                      <a:off x="0" y="0"/>
+                      <a:ext cx="3022600" cy="3097530"/>
+                    </a:xfrm>
+                    <a:prstGeom prst="rect">
+                      <a:avLst/>
+                    </a:prstGeom>
+                    <a:ln>
+                      <a:noFill/>
+                    </a:ln>
+                    <a:extLst>
+                      <a:ext uri="{53640926-AAD7-44D8-BBD7-CCE9431645EC}">
+                        <a14:shadowObscured xmlns:a14="http://schemas.microsoft.com/office/drawing/2010/main"/>
+                      </a:ext>
+                    </a:extLst>
+                  </pic:spPr>
+                </pic:pic>
+              </a:graphicData>
+            </a:graphic>
+            <wp14:sizeRelH relativeFrom="page">
+              <wp14:pctWidth>0</wp14:pctWidth>
+            </wp14:sizeRelH>
+            <wp14:sizeRelV relativeFrom="page">
+              <wp14:pctHeight>0</wp14:pctHeight>
+            </wp14:sizeRelV>
+          </wp:anchor>
+        </w:drawing>
+      </w:r>
+      <w:r>
+        <w:rPr>
+          <w:lang w:val="pl-PL"/>
+        </w:rPr>
+        <w:br/>
+      </w:r>
+      <w:r>
+        <w:rPr>
+          <w:lang w:val="pl-PL"/>
+        </w:rPr>
+        <w:br/>
+      </w:r>
+      <w:r>
+        <w:rPr>
+          <w:lang w:val="pl-PL"/>
+        </w:rPr>
+        <w:br/>
+      </w:r>
+      <w:r>
+        <w:rPr>
+          <w:lang w:val="pl-PL"/>
+        </w:rPr>
+        <w:br/>
+      </w:r>
+      <w:r>
+        <w:rPr>
+          <w:lang w:val="pl-PL"/>
+        </w:rPr>
+        <w:br/>
+      </w:r>
+      <w:r>
+        <w:rPr>
+          <w:lang w:val="pl-PL"/>
+        </w:rPr>
+        <w:br/>
+      </w:r>
+      <w:r>
+        <w:rPr>
+          <w:lang w:val="pl-PL"/>
+        </w:rPr>
+        <w:br/>
+      </w:r>
+      <w:r>
+        <w:rPr>
+          <w:lang w:val="pl-PL"/>
+        </w:rPr>
+        <w:br/>
+      </w:r>
+      <w:r>
+        <w:rPr>
+          <w:lang w:val="pl-PL"/>
+        </w:rPr>
+        <w:lastRenderedPageBreak/>
+        <w:br/>
+      </w:r>
+      <w:r>
+        <w:rPr>
+          <w:lang w:val="pl-PL"/>
+        </w:rPr>
+        <w:br/>
+      </w:r>
+      <w:r>
+        <w:rPr>
+          <w:lang w:val="pl-PL"/>
+        </w:rPr>
+        <w:br/>
+      </w:r>
+      <w:r>
+        <w:rPr>
+          <w:lang w:val="pl-PL"/>
+        </w:rPr>
+        <w:br/>
+      </w:r>
+      <w:r>
+        <w:rPr>
+          <w:lang w:val="pl-PL"/>
+        </w:rPr>
+        <w:br/>
+      </w:r>
+      <w:r>
+        <w:rPr>
+          <w:noProof/>
+          <w:lang w:val="pl-PL"/>
+        </w:rPr>
+        <w:drawing>
+          <wp:anchor distT="0" distB="0" distL="114300" distR="114300" simplePos="0" relativeHeight="251663360" behindDoc="0" locked="0" layoutInCell="1" allowOverlap="1" wp14:anchorId="1A6AF4FE" wp14:editId="49737209">
+            <wp:simplePos x="0" y="0"/>
+            <wp:positionH relativeFrom="column">
+              <wp:posOffset>461010</wp:posOffset>
+            </wp:positionH>
+            <wp:positionV relativeFrom="page">
+              <wp:posOffset>2273300</wp:posOffset>
+            </wp:positionV>
+            <wp:extent cx="3845560" cy="2659380"/>
+            <wp:effectExtent l="0" t="0" r="2540" b="0"/>
+            <wp:wrapTopAndBottom/>
+            <wp:docPr id="361246450" name="Picture 2" descr="A computer screen shot of a white square&#10;&#10;AI-generated content may be incorrect."/>
+            <wp:cNvGraphicFramePr>
+              <a:graphicFrameLocks xmlns:a="http://schemas.openxmlformats.org/drawingml/2006/main" noChangeAspect="1"/>
+            </wp:cNvGraphicFramePr>
+            <a:graphic xmlns:a="http://schemas.openxmlformats.org/drawingml/2006/main">
+              <a:graphicData uri="http://schemas.openxmlformats.org/drawingml/2006/picture">
+                <pic:pic xmlns:pic="http://schemas.openxmlformats.org/drawingml/2006/picture">
+                  <pic:nvPicPr>
+                    <pic:cNvPr id="361246450" name="Picture 2" descr="A computer screen shot of a white square&#10;&#10;AI-generated content may be incorrect."/>
+                    <pic:cNvPicPr/>
+                  </pic:nvPicPr>
+                  <pic:blipFill>
+                    <a:blip r:embed="rId19" cstate="print">
+                      <a:extLst>
+                        <a:ext uri="{28A0092B-C50C-407E-A947-70E740481C1C}">
+                          <a14:useLocalDpi xmlns:a14="http://schemas.microsoft.com/office/drawing/2010/main" val="0"/>
+                        </a:ext>
+                      </a:extLst>
+                    </a:blip>
+                    <a:stretch>
+                      <a:fillRect/>
+                    </a:stretch>
+                  </pic:blipFill>
+                  <pic:spPr>
+                    <a:xfrm>
+                      <a:off x="0" y="0"/>
+                      <a:ext cx="3845560" cy="2659380"/>
+                    </a:xfrm>
+                    <a:prstGeom prst="rect">
+                      <a:avLst/>
+                    </a:prstGeom>
+                  </pic:spPr>
+                </pic:pic>
+              </a:graphicData>
+            </a:graphic>
+            <wp14:sizeRelH relativeFrom="page">
+              <wp14:pctWidth>0</wp14:pctWidth>
+            </wp14:sizeRelH>
+            <wp14:sizeRelV relativeFrom="page">
+              <wp14:pctHeight>0</wp14:pctHeight>
+            </wp14:sizeRelV>
+          </wp:anchor>
+        </w:drawing>
+      </w:r>
+      <w:r>
+        <w:rPr>
+          <w:lang w:val="pl-PL"/>
+        </w:rPr>
+        <w:t xml:space="preserve"> </w:t>
+      </w:r>
+    </w:p>
+    <w:p>
+      <w:pPr>
+        <w:rPr>
+          <w:lang w:val="pl-PL"/>
+        </w:rPr>
+      </w:pPr>
+    </w:p>
+    <w:p>
+      <w:pPr>
+        <w:rPr>
+          <w:lang w:val="pl-PL"/>
+        </w:rPr>
+      </w:pPr>
+    </w:p>
+    <w:p>
+      <w:pPr>
+        <w:rPr>
+          <w:lang w:val="pl-PL"/>
+        </w:rPr>
+      </w:pPr>
+    </w:p>
+    <w:p>
+      <w:pPr>
+        <w:rPr>
+          <w:lang w:val="pl-PL"/>
+        </w:rPr>
+      </w:pPr>
+      <w:r>
+        <w:rPr>
+          <w:noProof/>
+          <w:lang w:val="pl-PL"/>
+        </w:rPr>
+        <w:drawing>
+          <wp:anchor distT="0" distB="0" distL="114300" distR="114300" simplePos="0" relativeHeight="251665408" behindDoc="0" locked="0" layoutInCell="1" allowOverlap="1" wp14:anchorId="7EFD0AAE" wp14:editId="4A5ECAD8">
+            <wp:simplePos x="0" y="0"/>
+            <wp:positionH relativeFrom="column">
+              <wp:posOffset>461010</wp:posOffset>
+            </wp:positionH>
+            <wp:positionV relativeFrom="page">
+              <wp:posOffset>6688455</wp:posOffset>
+            </wp:positionV>
+            <wp:extent cx="4876800" cy="3745230"/>
+            <wp:effectExtent l="0" t="0" r="0" b="1270"/>
+            <wp:wrapTopAndBottom/>
+            <wp:docPr id="1508446340" name="Picture 4" descr="A screenshot of a computer&#10;&#10;AI-generated content may be incorrect."/>
+            <wp:cNvGraphicFramePr>
+              <a:graphicFrameLocks xmlns:a="http://schemas.openxmlformats.org/drawingml/2006/main" noChangeAspect="1"/>
+            </wp:cNvGraphicFramePr>
+            <a:graphic xmlns:a="http://schemas.openxmlformats.org/drawingml/2006/main">
+              <a:graphicData uri="http://schemas.openxmlformats.org/drawingml/2006/picture">
+                <pic:pic xmlns:pic="http://schemas.openxmlformats.org/drawingml/2006/picture">
+                  <pic:nvPicPr>
+                    <pic:cNvPr id="1508446340" name="Picture 4" descr="A screenshot of a computer&#10;&#10;AI-generated content may be incorrect."/>
+                    <pic:cNvPicPr/>
+                  </pic:nvPicPr>
+                  <pic:blipFill>
+                    <a:blip r:embed="rId20">
+                      <a:extLst>
+                        <a:ext uri="{28A0092B-C50C-407E-A947-70E740481C1C}">
+                          <a14:useLocalDpi xmlns:a14="http://schemas.microsoft.com/office/drawing/2010/main" val="0"/>
+                        </a:ext>
+                      </a:extLst>
+                    </a:blip>
+                    <a:stretch>
+                      <a:fillRect/>
+                    </a:stretch>
+                  </pic:blipFill>
+                  <pic:spPr>
+                    <a:xfrm>
+                      <a:off x="0" y="0"/>
+                      <a:ext cx="4876800" cy="3745230"/>
+                    </a:xfrm>
+                    <a:prstGeom prst="rect">
+                      <a:avLst/>
+                    </a:prstGeom>
+                  </pic:spPr>
+                </pic:pic>
+              </a:graphicData>
+            </a:graphic>
+            <wp14:sizeRelH relativeFrom="page">
+              <wp14:pctWidth>0</wp14:pctWidth>
+            </wp14:sizeRelH>
+            <wp14:sizeRelV relativeFrom="page">
+              <wp14:pctHeight>0</wp14:pctHeight>
+            </wp14:sizeRelV>
+          </wp:anchor>
+        </w:drawing>
+      </w:r>
+      <w:r>
+        <w:rPr>
+          <w:noProof/>
+          <w:lang w:val="pl-PL"/>
+        </w:rPr>
+        <w:drawing>
+          <wp:anchor distT="0" distB="0" distL="114300" distR="114300" simplePos="0" relativeHeight="251664384" behindDoc="0" locked="0" layoutInCell="1" allowOverlap="1" wp14:anchorId="35032A9D" wp14:editId="24D38795">
+            <wp:simplePos x="0" y="0"/>
+            <wp:positionH relativeFrom="column">
+              <wp:posOffset>1464310</wp:posOffset>
+            </wp:positionH>
+            <wp:positionV relativeFrom="page">
+              <wp:posOffset>5981700</wp:posOffset>
+            </wp:positionV>
+            <wp:extent cx="2997200" cy="609600"/>
+            <wp:effectExtent l="0" t="0" r="0" b="0"/>
+            <wp:wrapTopAndBottom/>
+            <wp:docPr id="1750887095" name="Picture 3" descr="A black background with white text&#10;&#10;AI-generated content may be incorrect."/>
+            <wp:cNvGraphicFramePr>
+              <a:graphicFrameLocks xmlns:a="http://schemas.openxmlformats.org/drawingml/2006/main" noChangeAspect="1"/>
+            </wp:cNvGraphicFramePr>
+            <a:graphic xmlns:a="http://schemas.openxmlformats.org/drawingml/2006/main">
+              <a:graphicData uri="http://schemas.openxmlformats.org/drawingml/2006/picture">
+                <pic:pic xmlns:pic="http://schemas.openxmlformats.org/drawingml/2006/picture">
+                  <pic:nvPicPr>
+                    <pic:cNvPr id="1750887095" name="Picture 3" descr="A black background with white text&#10;&#10;AI-generated content may be incorrect."/>
+                    <pic:cNvPicPr/>
+                  </pic:nvPicPr>
+                  <pic:blipFill>
+                    <a:blip r:embed="rId21">
+                      <a:extLst>
+                        <a:ext uri="{28A0092B-C50C-407E-A947-70E740481C1C}">
+                          <a14:useLocalDpi xmlns:a14="http://schemas.microsoft.com/office/drawing/2010/main" val="0"/>
+                        </a:ext>
+                      </a:extLst>
+                    </a:blip>
+                    <a:stretch>
+                      <a:fillRect/>
+                    </a:stretch>
+                  </pic:blipFill>
+                  <pic:spPr>
+                    <a:xfrm>
+                      <a:off x="0" y="0"/>
+                      <a:ext cx="2997200" cy="609600"/>
+                    </a:xfrm>
+                    <a:prstGeom prst="rect">
+                      <a:avLst/>
+                    </a:prstGeom>
+                  </pic:spPr>
+                </pic:pic>
+              </a:graphicData>
+            </a:graphic>
+            <wp14:sizeRelH relativeFrom="page">
+              <wp14:pctWidth>0</wp14:pctWidth>
+            </wp14:sizeRelH>
+            <wp14:sizeRelV relativeFrom="page">
+              <wp14:pctHeight>0</wp14:pctHeight>
+            </wp14:sizeRelV>
+          </wp:anchor>
+        </w:drawing>
+      </w:r>
+      <w:r>
+        <w:rPr>
+          <w:lang w:val="pl-PL"/>
+        </w:rPr>
+        <w:t>Następnie dodajemy</w:t>
+      </w:r>
+      <w:r>
+        <w:rPr>
+          <w:lang w:val="pl-PL"/>
+        </w:rPr>
+        <w:t xml:space="preserve"> folder </w:t>
+      </w:r>
+      <w:proofErr w:type="spellStart"/>
+      <w:r>
+        <w:rPr>
+          <w:lang w:val="pl-PL"/>
+        </w:rPr>
+        <w:t>apps</w:t>
+      </w:r>
+      <w:proofErr w:type="spellEnd"/>
+      <w:r>
+        <w:rPr>
+          <w:lang w:val="pl-PL"/>
+        </w:rPr>
+        <w:t xml:space="preserve"> do zmiennej </w:t>
+      </w:r>
+      <w:proofErr w:type="gramStart"/>
+      <w:r>
+        <w:rPr>
+          <w:lang w:val="pl-PL"/>
+        </w:rPr>
+        <w:t>PATH</w:t>
+      </w:r>
+      <w:r>
+        <w:rPr>
+          <w:lang w:val="pl-PL"/>
+        </w:rPr>
+        <w:t>,</w:t>
+      </w:r>
+      <w:proofErr w:type="gramEnd"/>
+      <w:r>
+        <w:rPr>
+          <w:lang w:val="pl-PL"/>
+        </w:rPr>
+        <w:t xml:space="preserve"> i następnie przenosimy się do innego </w:t>
+      </w:r>
+      <w:proofErr w:type="gramStart"/>
+      <w:r>
+        <w:rPr>
+          <w:lang w:val="pl-PL"/>
+        </w:rPr>
+        <w:t>katalogu</w:t>
+      </w:r>
+      <w:proofErr w:type="gramEnd"/>
+      <w:r>
+        <w:rPr>
+          <w:lang w:val="pl-PL"/>
+        </w:rPr>
+        <w:t xml:space="preserve"> aby </w:t>
+      </w:r>
+      <w:proofErr w:type="gramStart"/>
+      <w:r>
+        <w:rPr>
+          <w:lang w:val="pl-PL"/>
+        </w:rPr>
+        <w:t>sprawdzić</w:t>
+      </w:r>
+      <w:proofErr w:type="gramEnd"/>
+      <w:r>
+        <w:rPr>
+          <w:lang w:val="pl-PL"/>
+        </w:rPr>
+        <w:t xml:space="preserve"> czy program odpali się według naszych zamiarów </w:t>
+      </w:r>
+    </w:p>
+    <w:p>
+      <w:pPr>
+        <w:rPr>
+          <w:lang w:val="pl-PL"/>
+        </w:rPr>
+      </w:pPr>
+      <w:r>
+        <w:rPr>
+          <w:noProof/>
+          <w:lang w:val="pl-PL"/>
+        </w:rPr>
+        <w:lastRenderedPageBreak/>
+        <w:drawing>
+          <wp:anchor distT="0" distB="0" distL="114300" distR="114300" simplePos="0" relativeHeight="251666432" behindDoc="0" locked="0" layoutInCell="1" allowOverlap="1" wp14:anchorId="36159297" wp14:editId="0D6A07BA">
+            <wp:simplePos x="0" y="0"/>
+            <wp:positionH relativeFrom="column">
+              <wp:posOffset>3810</wp:posOffset>
+            </wp:positionH>
+            <wp:positionV relativeFrom="page">
+              <wp:posOffset>1059815</wp:posOffset>
+            </wp:positionV>
+            <wp:extent cx="6120130" cy="4532630"/>
+            <wp:effectExtent l="0" t="0" r="1270" b="1270"/>
+            <wp:wrapTopAndBottom/>
+            <wp:docPr id="1788045899" name="Picture 5" descr="A screenshot of a computer&#10;&#10;AI-generated content may be incorrect."/>
+            <wp:cNvGraphicFramePr>
+              <a:graphicFrameLocks xmlns:a="http://schemas.openxmlformats.org/drawingml/2006/main" noChangeAspect="1"/>
+            </wp:cNvGraphicFramePr>
+            <a:graphic xmlns:a="http://schemas.openxmlformats.org/drawingml/2006/main">
+              <a:graphicData uri="http://schemas.openxmlformats.org/drawingml/2006/picture">
+                <pic:pic xmlns:pic="http://schemas.openxmlformats.org/drawingml/2006/picture">
+                  <pic:nvPicPr>
+                    <pic:cNvPr id="1788045899" name="Picture 5" descr="A screenshot of a computer&#10;&#10;AI-generated content may be incorrect."/>
+                    <pic:cNvPicPr/>
+                  </pic:nvPicPr>
+                  <pic:blipFill>
+                    <a:blip r:embed="rId22">
+                      <a:extLst>
+                        <a:ext uri="{28A0092B-C50C-407E-A947-70E740481C1C}">
+                          <a14:useLocalDpi xmlns:a14="http://schemas.microsoft.com/office/drawing/2010/main" val="0"/>
+                        </a:ext>
+                      </a:extLst>
+                    </a:blip>
+                    <a:stretch>
+                      <a:fillRect/>
+                    </a:stretch>
+                  </pic:blipFill>
+                  <pic:spPr>
+                    <a:xfrm>
+                      <a:off x="0" y="0"/>
+                      <a:ext cx="6120130" cy="4532630"/>
+                    </a:xfrm>
+                    <a:prstGeom prst="rect">
+                      <a:avLst/>
+                    </a:prstGeom>
+                  </pic:spPr>
+                </pic:pic>
+              </a:graphicData>
+            </a:graphic>
+            <wp14:sizeRelH relativeFrom="page">
+              <wp14:pctWidth>0</wp14:pctWidth>
+            </wp14:sizeRelH>
+            <wp14:sizeRelV relativeFrom="page">
+              <wp14:pctHeight>0</wp14:pctHeight>
+            </wp14:sizeRelV>
+          </wp:anchor>
+        </w:drawing>
+      </w:r>
+      <w:r>
+        <w:rPr>
+          <w:lang w:val="pl-PL"/>
+        </w:rPr>
+        <w:t xml:space="preserve">Na koniec tworzymy alias </w:t>
+      </w:r>
+      <w:proofErr w:type="spellStart"/>
+      <w:r>
+        <w:rPr>
+          <w:lang w:val="pl-PL"/>
+        </w:rPr>
+        <w:t>pinta</w:t>
+      </w:r>
+      <w:proofErr w:type="spellEnd"/>
+      <w:r>
+        <w:rPr>
+          <w:lang w:val="pl-PL"/>
+        </w:rPr>
+        <w:t xml:space="preserve"> pozwalający otworzyć aplikację </w:t>
+      </w:r>
+      <w:r>
+        <w:rPr>
+          <w:lang w:val="pl-PL"/>
+        </w:rPr>
+        <w:t>z dowolnego folderu</w:t>
+      </w:r>
+    </w:p>
+    <w:p>
+      <w:pPr>
+        <w:rPr>
+          <w:lang w:val="pl-PL"/>
+        </w:rPr>
+      </w:pPr>
+    </w:p>
+    <w:p>
+      <w:pPr>
+        <w:tabs>
+          <w:tab w:val="left" w:pos="4060"/>
+        </w:tabs>
+        <w:rPr>
+          <w:lang w:val="pl-PL"/>
+        </w:rPr>
+      </w:pPr>
+      <w:r>
+        <w:rPr>
+          <w:lang w:val="pl-PL"/>
+        </w:rPr>
+        <w:tab/>
       </w:r>
     </w:p>
     <w:sectPr>
